--- a/static/media/Gastonguay_Madeleine_CV_UNC.docx
+++ b/static/media/Gastonguay_Madeleine_CV_UNC.docx
@@ -542,43 +542,7 @@
                 <w:sz w:val="20"/>
                 <w:szCs w:val="20"/>
               </w:rPr>
-              <w:t xml:space="preserve">Course de </w:t>
-            </w:r>
-            <w:proofErr w:type="spellStart"/>
-            <w:r>
-              <w:rPr>
-                <w:rFonts w:ascii="Times New Roman" w:eastAsia="Times New Roman" w:hAnsi="Times New Roman" w:cs="Times New Roman"/>
-                <w:sz w:val="20"/>
-                <w:szCs w:val="20"/>
-              </w:rPr>
-              <w:t>Civilisation</w:t>
-            </w:r>
-            <w:proofErr w:type="spellEnd"/>
-            <w:r>
-              <w:rPr>
-                <w:rFonts w:ascii="Times New Roman" w:eastAsia="Times New Roman" w:hAnsi="Times New Roman" w:cs="Times New Roman"/>
-                <w:sz w:val="20"/>
-                <w:szCs w:val="20"/>
-              </w:rPr>
-              <w:t xml:space="preserve"> </w:t>
-            </w:r>
-            <w:proofErr w:type="spellStart"/>
-            <w:r>
-              <w:rPr>
-                <w:rFonts w:ascii="Times New Roman" w:eastAsia="Times New Roman" w:hAnsi="Times New Roman" w:cs="Times New Roman"/>
-                <w:sz w:val="20"/>
-                <w:szCs w:val="20"/>
-              </w:rPr>
-              <w:t>Française</w:t>
-            </w:r>
-            <w:proofErr w:type="spellEnd"/>
-            <w:r>
-              <w:rPr>
-                <w:rFonts w:ascii="Times New Roman" w:eastAsia="Times New Roman" w:hAnsi="Times New Roman" w:cs="Times New Roman"/>
-                <w:sz w:val="20"/>
-                <w:szCs w:val="20"/>
-              </w:rPr>
-              <w:t xml:space="preserve"> </w:t>
+              <w:t xml:space="preserve">Course de Civilisation Française </w:t>
             </w:r>
             <w:r>
               <w:rPr>
@@ -617,7 +581,23 @@
                 <w:sz w:val="20"/>
                 <w:szCs w:val="20"/>
               </w:rPr>
-              <w:t>January 2018</w:t>
+              <w:t>Jan</w:t>
+            </w:r>
+            <w:r>
+              <w:rPr>
+                <w:rFonts w:ascii="Times New Roman" w:eastAsia="Times New Roman" w:hAnsi="Times New Roman" w:cs="Times New Roman"/>
+                <w:sz w:val="20"/>
+                <w:szCs w:val="20"/>
+              </w:rPr>
+              <w:t>.</w:t>
+            </w:r>
+            <w:r>
+              <w:rPr>
+                <w:rFonts w:ascii="Times New Roman" w:eastAsia="Times New Roman" w:hAnsi="Times New Roman" w:cs="Times New Roman"/>
+                <w:sz w:val="20"/>
+                <w:szCs w:val="20"/>
+              </w:rPr>
+              <w:t xml:space="preserve"> 2018</w:t>
             </w:r>
             <w:r>
               <w:rPr>
@@ -1165,7 +1145,47 @@
           <w:sz w:val="20"/>
           <w:szCs w:val="20"/>
         </w:rPr>
-        <w:t>better understand the mechanism underly the</w:t>
+        <w:t>better understand the mechanism</w:t>
+      </w:r>
+      <w:r>
+        <w:rPr>
+          <w:rFonts w:ascii="Times New Roman" w:eastAsia="Times New Roman" w:hAnsi="Times New Roman" w:cs="Times New Roman"/>
+          <w:bCs/>
+          <w:color w:val="000000"/>
+          <w:sz w:val="20"/>
+          <w:szCs w:val="20"/>
+        </w:rPr>
+        <w:t>s</w:t>
+      </w:r>
+      <w:r>
+        <w:rPr>
+          <w:rFonts w:ascii="Times New Roman" w:eastAsia="Times New Roman" w:hAnsi="Times New Roman" w:cs="Times New Roman"/>
+          <w:bCs/>
+          <w:color w:val="000000"/>
+          <w:sz w:val="20"/>
+          <w:szCs w:val="20"/>
+        </w:rPr>
+        <w:t xml:space="preserve"> underly</w:t>
+      </w:r>
+      <w:r>
+        <w:rPr>
+          <w:rFonts w:ascii="Times New Roman" w:eastAsia="Times New Roman" w:hAnsi="Times New Roman" w:cs="Times New Roman"/>
+          <w:bCs/>
+          <w:color w:val="000000"/>
+          <w:sz w:val="20"/>
+          <w:szCs w:val="20"/>
+        </w:rPr>
+        <w:t>ing</w:t>
+      </w:r>
+      <w:r>
+        <w:rPr>
+          <w:rFonts w:ascii="Times New Roman" w:eastAsia="Times New Roman" w:hAnsi="Times New Roman" w:cs="Times New Roman"/>
+          <w:bCs/>
+          <w:color w:val="000000"/>
+          <w:sz w:val="20"/>
+          <w:szCs w:val="20"/>
+        </w:rPr>
+        <w:t xml:space="preserve"> the</w:t>
       </w:r>
       <w:r>
         <w:rPr>
@@ -1372,7 +1392,27 @@
                 <w:sz w:val="20"/>
                 <w:szCs w:val="20"/>
               </w:rPr>
-              <w:t xml:space="preserve">September 2018 </w:t>
+              <w:t>Sept</w:t>
+            </w:r>
+            <w:r>
+              <w:rPr>
+                <w:rFonts w:ascii="Times New Roman" w:eastAsia="Times New Roman" w:hAnsi="Times New Roman" w:cs="Times New Roman"/>
+                <w:bCs/>
+                <w:color w:val="000000"/>
+                <w:sz w:val="20"/>
+                <w:szCs w:val="20"/>
+              </w:rPr>
+              <w:t>.</w:t>
+            </w:r>
+            <w:r>
+              <w:rPr>
+                <w:rFonts w:ascii="Times New Roman" w:eastAsia="Times New Roman" w:hAnsi="Times New Roman" w:cs="Times New Roman"/>
+                <w:bCs/>
+                <w:color w:val="000000"/>
+                <w:sz w:val="20"/>
+                <w:szCs w:val="20"/>
+              </w:rPr>
+              <w:t xml:space="preserve"> 2018 </w:t>
             </w:r>
             <w:r>
               <w:rPr>
@@ -1542,7 +1582,87 @@
           <w:sz w:val="20"/>
           <w:szCs w:val="20"/>
         </w:rPr>
-        <w:t xml:space="preserve">Conducted virtual screenings using the topology of the network and a signal propagation algorithm to identify concerted perturbations of control targets resulting in reversion of the CL TNBC phenotype </w:t>
+        <w:t>Conducted virtual screenings</w:t>
+      </w:r>
+      <w:r>
+        <w:rPr>
+          <w:rFonts w:ascii="Times New Roman" w:eastAsia="Times New Roman" w:hAnsi="Times New Roman" w:cs="Times New Roman"/>
+          <w:bCs/>
+          <w:color w:val="000000"/>
+          <w:sz w:val="20"/>
+          <w:szCs w:val="20"/>
+        </w:rPr>
+        <w:t xml:space="preserve"> using a network-based approach</w:t>
+      </w:r>
+      <w:r>
+        <w:rPr>
+          <w:rFonts w:ascii="Times New Roman" w:eastAsia="Times New Roman" w:hAnsi="Times New Roman" w:cs="Times New Roman"/>
+          <w:bCs/>
+          <w:color w:val="000000"/>
+          <w:sz w:val="20"/>
+          <w:szCs w:val="20"/>
+        </w:rPr>
+        <w:t xml:space="preserve"> and a signal propagation algorithm</w:t>
+      </w:r>
+      <w:r>
+        <w:rPr>
+          <w:rFonts w:ascii="Times New Roman" w:eastAsia="Times New Roman" w:hAnsi="Times New Roman" w:cs="Times New Roman"/>
+          <w:bCs/>
+          <w:color w:val="000000"/>
+          <w:sz w:val="20"/>
+          <w:szCs w:val="20"/>
+        </w:rPr>
+        <w:t xml:space="preserve"> </w:t>
+      </w:r>
+      <w:r>
+        <w:rPr>
+          <w:rFonts w:ascii="Times New Roman" w:eastAsia="Times New Roman" w:hAnsi="Times New Roman" w:cs="Times New Roman"/>
+          <w:bCs/>
+          <w:color w:val="000000"/>
+          <w:sz w:val="20"/>
+          <w:szCs w:val="20"/>
+        </w:rPr>
+        <w:t xml:space="preserve">to estimate long term behaviors </w:t>
+      </w:r>
+      <w:r>
+        <w:rPr>
+          <w:rFonts w:ascii="Times New Roman" w:eastAsia="Times New Roman" w:hAnsi="Times New Roman" w:cs="Times New Roman"/>
+          <w:bCs/>
+          <w:color w:val="000000"/>
+          <w:sz w:val="20"/>
+          <w:szCs w:val="20"/>
+        </w:rPr>
+        <w:t xml:space="preserve">to identify concerted perturbations of control </w:t>
+      </w:r>
+      <w:r>
+        <w:rPr>
+          <w:rFonts w:ascii="Times New Roman" w:eastAsia="Times New Roman" w:hAnsi="Times New Roman" w:cs="Times New Roman"/>
+          <w:bCs/>
+          <w:color w:val="000000"/>
+          <w:sz w:val="20"/>
+          <w:szCs w:val="20"/>
+        </w:rPr>
+        <w:t>nodes</w:t>
+      </w:r>
+      <w:r>
+        <w:rPr>
+          <w:rFonts w:ascii="Times New Roman" w:eastAsia="Times New Roman" w:hAnsi="Times New Roman" w:cs="Times New Roman"/>
+          <w:bCs/>
+          <w:color w:val="000000"/>
+          <w:sz w:val="20"/>
+          <w:szCs w:val="20"/>
+        </w:rPr>
+        <w:t xml:space="preserve"> </w:t>
+      </w:r>
+      <w:r>
+        <w:rPr>
+          <w:rFonts w:ascii="Times New Roman" w:eastAsia="Times New Roman" w:hAnsi="Times New Roman" w:cs="Times New Roman"/>
+          <w:bCs/>
+          <w:color w:val="000000"/>
+          <w:sz w:val="20"/>
+          <w:szCs w:val="20"/>
+        </w:rPr>
+        <w:t xml:space="preserve">resulting in reversion of the CL TNBC phenotype </w:t>
       </w:r>
     </w:p>
     <w:p>
@@ -1642,7 +1762,7 @@
                 <w:sz w:val="20"/>
                 <w:szCs w:val="20"/>
               </w:rPr>
-              <w:t>; Advisors: Dr. Ahmed Elmokadem and Dr. Mathew Riggs</w:t>
+              <w:t>; Advisor: Drs. Ahmed Elmokadem and Matthew Riggs</w:t>
             </w:r>
           </w:p>
         </w:tc>
@@ -1695,7 +1815,7 @@
                 <w:sz w:val="20"/>
                 <w:szCs w:val="20"/>
               </w:rPr>
-              <w:t>-</w:t>
+              <w:t>–</w:t>
             </w:r>
             <w:r>
               <w:rPr>
@@ -1713,7 +1833,25 @@
                 <w:sz w:val="20"/>
                 <w:szCs w:val="20"/>
               </w:rPr>
-              <w:t>August 2018</w:t>
+              <w:t>Aug</w:t>
+            </w:r>
+            <w:r>
+              <w:rPr>
+                <w:rFonts w:ascii="Times New Roman" w:eastAsia="Times New Roman" w:hAnsi="Times New Roman" w:cs="Times New Roman"/>
+                <w:color w:val="000000"/>
+                <w:sz w:val="20"/>
+                <w:szCs w:val="20"/>
+              </w:rPr>
+              <w:t>.</w:t>
+            </w:r>
+            <w:r>
+              <w:rPr>
+                <w:rFonts w:ascii="Times New Roman" w:eastAsia="Times New Roman" w:hAnsi="Times New Roman" w:cs="Times New Roman"/>
+                <w:color w:val="000000"/>
+                <w:sz w:val="20"/>
+                <w:szCs w:val="20"/>
+              </w:rPr>
+              <w:t xml:space="preserve"> 2018</w:t>
             </w:r>
           </w:p>
         </w:tc>
@@ -1816,7 +1954,6 @@
         </w:rPr>
         <w:t xml:space="preserve"> differential equations using R and </w:t>
       </w:r>
-      <w:proofErr w:type="spellStart"/>
       <w:r>
         <w:rPr>
           <w:rFonts w:ascii="Times New Roman" w:eastAsia="Times New Roman" w:hAnsi="Times New Roman" w:cs="Times New Roman"/>
@@ -1827,7 +1964,6 @@
         </w:rPr>
         <w:t>mrgsolve</w:t>
       </w:r>
-      <w:proofErr w:type="spellEnd"/>
     </w:p>
     <w:p>
       <w:pPr>
@@ -1984,7 +2120,16 @@
                 <w:sz w:val="20"/>
                 <w:szCs w:val="20"/>
               </w:rPr>
-              <w:t>January</w:t>
+              <w:t>Jan</w:t>
+            </w:r>
+            <w:r>
+              <w:rPr>
+                <w:rFonts w:ascii="Times New Roman" w:eastAsia="Times New Roman" w:hAnsi="Times New Roman" w:cs="Times New Roman"/>
+                <w:color w:val="000000"/>
+                <w:sz w:val="20"/>
+                <w:szCs w:val="20"/>
+              </w:rPr>
+              <w:t>.</w:t>
             </w:r>
             <w:r>
               <w:rPr>
@@ -2002,15 +2147,6 @@
                 <w:sz w:val="20"/>
                 <w:szCs w:val="20"/>
               </w:rPr>
-              <w:t xml:space="preserve"> -</w:t>
-            </w:r>
-            <w:r>
-              <w:rPr>
-                <w:rFonts w:ascii="Times New Roman" w:eastAsia="Times New Roman" w:hAnsi="Times New Roman" w:cs="Times New Roman"/>
-                <w:color w:val="000000"/>
-                <w:sz w:val="20"/>
-                <w:szCs w:val="20"/>
-              </w:rPr>
               <w:t xml:space="preserve"> </w:t>
             </w:r>
             <w:r>
@@ -2020,7 +2156,43 @@
                 <w:sz w:val="20"/>
                 <w:szCs w:val="20"/>
               </w:rPr>
-              <w:t>September 2017</w:t>
+              <w:t>–</w:t>
+            </w:r>
+            <w:r>
+              <w:rPr>
+                <w:rFonts w:ascii="Times New Roman" w:eastAsia="Times New Roman" w:hAnsi="Times New Roman" w:cs="Times New Roman"/>
+                <w:color w:val="000000"/>
+                <w:sz w:val="20"/>
+                <w:szCs w:val="20"/>
+              </w:rPr>
+              <w:t xml:space="preserve"> </w:t>
+            </w:r>
+            <w:r>
+              <w:rPr>
+                <w:rFonts w:ascii="Times New Roman" w:eastAsia="Times New Roman" w:hAnsi="Times New Roman" w:cs="Times New Roman"/>
+                <w:color w:val="000000"/>
+                <w:sz w:val="20"/>
+                <w:szCs w:val="20"/>
+              </w:rPr>
+              <w:t>Sept</w:t>
+            </w:r>
+            <w:r>
+              <w:rPr>
+                <w:rFonts w:ascii="Times New Roman" w:eastAsia="Times New Roman" w:hAnsi="Times New Roman" w:cs="Times New Roman"/>
+                <w:color w:val="000000"/>
+                <w:sz w:val="20"/>
+                <w:szCs w:val="20"/>
+              </w:rPr>
+              <w:t>.</w:t>
+            </w:r>
+            <w:r>
+              <w:rPr>
+                <w:rFonts w:ascii="Times New Roman" w:eastAsia="Times New Roman" w:hAnsi="Times New Roman" w:cs="Times New Roman"/>
+                <w:color w:val="000000"/>
+                <w:sz w:val="20"/>
+                <w:szCs w:val="20"/>
+              </w:rPr>
+              <w:t xml:space="preserve"> 2017</w:t>
             </w:r>
           </w:p>
         </w:tc>
@@ -2043,7 +2215,25 @@
           <w:sz w:val="20"/>
           <w:szCs w:val="20"/>
         </w:rPr>
-        <w:t>Topic: The effect of host genetic variability on Epstein Barr Virus (EBV)-derived cancer susceptibility</w:t>
+        <w:t>Topic: The effect of host genetic variability on Epstein Barr Virus (EBV)-</w:t>
+      </w:r>
+      <w:r>
+        <w:rPr>
+          <w:rFonts w:ascii="Times New Roman" w:eastAsia="Times New Roman" w:hAnsi="Times New Roman" w:cs="Times New Roman"/>
+          <w:color w:val="000000"/>
+          <w:sz w:val="20"/>
+          <w:szCs w:val="20"/>
+        </w:rPr>
+        <w:t>associated</w:t>
+      </w:r>
+      <w:r>
+        <w:rPr>
+          <w:rFonts w:ascii="Times New Roman" w:eastAsia="Times New Roman" w:hAnsi="Times New Roman" w:cs="Times New Roman"/>
+          <w:color w:val="000000"/>
+          <w:sz w:val="20"/>
+          <w:szCs w:val="20"/>
+        </w:rPr>
+        <w:t xml:space="preserve"> cancer susceptibility</w:t>
       </w:r>
     </w:p>
     <w:p>
@@ -2067,7 +2257,25 @@
           <w:sz w:val="20"/>
           <w:szCs w:val="20"/>
         </w:rPr>
-        <w:t xml:space="preserve">Reviewed relevant literature to identify genes that may impact EBV-derived cancer susceptibility </w:t>
+        <w:t>Reviewed relevant literature to identify genes that may impact EBV-</w:t>
+      </w:r>
+      <w:r>
+        <w:rPr>
+          <w:rFonts w:ascii="Times New Roman" w:eastAsia="Times New Roman" w:hAnsi="Times New Roman" w:cs="Times New Roman"/>
+          <w:color w:val="000000"/>
+          <w:sz w:val="20"/>
+          <w:szCs w:val="20"/>
+        </w:rPr>
+        <w:t>associated</w:t>
+      </w:r>
+      <w:r>
+        <w:rPr>
+          <w:rFonts w:ascii="Times New Roman" w:eastAsia="Times New Roman" w:hAnsi="Times New Roman" w:cs="Times New Roman"/>
+          <w:color w:val="000000"/>
+          <w:sz w:val="20"/>
+          <w:szCs w:val="20"/>
+        </w:rPr>
+        <w:t xml:space="preserve"> cancer susceptibility </w:t>
       </w:r>
     </w:p>
     <w:p>
@@ -2100,7 +2308,25 @@
           <w:sz w:val="20"/>
           <w:szCs w:val="20"/>
         </w:rPr>
-        <w:t>wet lab techniques such as Polymerase Chain Reactions, Gel Electrophoresis, and Sanger Sequencing to sequence the genes of interest in several EBV-derived cancer cell lines</w:t>
+        <w:t>wet lab techniques such as Polymerase Chain Reactions, Gel Electrophoresis, and Sanger Sequencing to sequence the genes of interest in several EBV-</w:t>
+      </w:r>
+      <w:r>
+        <w:rPr>
+          <w:rFonts w:ascii="Times New Roman" w:eastAsia="Times New Roman" w:hAnsi="Times New Roman" w:cs="Times New Roman"/>
+          <w:color w:val="000000"/>
+          <w:sz w:val="20"/>
+          <w:szCs w:val="20"/>
+        </w:rPr>
+        <w:t>associated</w:t>
+      </w:r>
+      <w:r>
+        <w:rPr>
+          <w:rFonts w:ascii="Times New Roman" w:eastAsia="Times New Roman" w:hAnsi="Times New Roman" w:cs="Times New Roman"/>
+          <w:color w:val="000000"/>
+          <w:sz w:val="20"/>
+          <w:szCs w:val="20"/>
+        </w:rPr>
+        <w:t xml:space="preserve"> cancer cell lines</w:t>
       </w:r>
       <w:r>
         <w:rPr>
@@ -2171,7 +2397,25 @@
           <w:sz w:val="20"/>
           <w:szCs w:val="20"/>
         </w:rPr>
-        <w:t xml:space="preserve"> across EBV-derived cancer</w:t>
+        <w:t xml:space="preserve"> across EBV-</w:t>
+      </w:r>
+      <w:r>
+        <w:rPr>
+          <w:rFonts w:ascii="Times New Roman" w:eastAsia="Times New Roman" w:hAnsi="Times New Roman" w:cs="Times New Roman"/>
+          <w:color w:val="000000"/>
+          <w:sz w:val="20"/>
+          <w:szCs w:val="20"/>
+        </w:rPr>
+        <w:t>associated</w:t>
+      </w:r>
+      <w:r>
+        <w:rPr>
+          <w:rFonts w:ascii="Times New Roman" w:eastAsia="Times New Roman" w:hAnsi="Times New Roman" w:cs="Times New Roman"/>
+          <w:color w:val="000000"/>
+          <w:sz w:val="20"/>
+          <w:szCs w:val="20"/>
+        </w:rPr>
+        <w:t xml:space="preserve"> cancer</w:t>
       </w:r>
       <w:r>
         <w:rPr>
@@ -2222,8 +2466,8 @@
         <w:tblLook w:val="04A0" w:firstRow="1" w:lastRow="0" w:firstColumn="1" w:lastColumn="0" w:noHBand="0" w:noVBand="1"/>
       </w:tblPr>
       <w:tblGrid>
-        <w:gridCol w:w="8190"/>
-        <w:gridCol w:w="2718"/>
+        <w:gridCol w:w="8730"/>
+        <w:gridCol w:w="2178"/>
       </w:tblGrid>
       <w:tr>
         <w:trPr>
@@ -2231,7 +2475,7 @@
         </w:trPr>
         <w:tc>
           <w:tcPr>
-            <w:tcW w:w="8190" w:type="dxa"/>
+            <w:tcW w:w="8730" w:type="dxa"/>
           </w:tcPr>
           <w:p>
             <w:pPr>
@@ -2267,7 +2511,7 @@
                 <w:sz w:val="20"/>
                 <w:szCs w:val="20"/>
               </w:rPr>
-              <w:t>,</w:t>
+              <w:t xml:space="preserve"> and</w:t>
             </w:r>
             <w:r>
               <w:rPr>
@@ -2321,10 +2565,12 @@
               <w:rPr>
                 <w:rFonts w:ascii="Times New Roman" w:eastAsia="Times New Roman" w:hAnsi="Times New Roman" w:cs="Times New Roman"/>
                 <w:bCs/>
-                <w:sz w:val="20"/>
-                <w:szCs w:val="20"/>
-              </w:rPr>
-              <w:t xml:space="preserve">; PI: </w:t>
+                <w:i/>
+                <w:iCs/>
+                <w:sz w:val="20"/>
+                <w:szCs w:val="20"/>
+              </w:rPr>
+              <w:t xml:space="preserve">; </w:t>
             </w:r>
             <w:r>
               <w:rPr>
@@ -2333,22 +2579,13 @@
                 <w:sz w:val="20"/>
                 <w:szCs w:val="20"/>
               </w:rPr>
-              <w:t xml:space="preserve">Dr. </w:t>
-            </w:r>
-            <w:r>
-              <w:rPr>
-                <w:rFonts w:ascii="Times New Roman" w:eastAsia="Times New Roman" w:hAnsi="Times New Roman" w:cs="Times New Roman"/>
-                <w:bCs/>
-                <w:sz w:val="20"/>
-                <w:szCs w:val="20"/>
-              </w:rPr>
-              <w:t>Athena Zuppa</w:t>
+              <w:t>Advisor: Mrs. Williams</w:t>
             </w:r>
           </w:p>
         </w:tc>
         <w:tc>
           <w:tcPr>
-            <w:tcW w:w="2718" w:type="dxa"/>
+            <w:tcW w:w="2178" w:type="dxa"/>
           </w:tcPr>
           <w:p>
             <w:pPr>
@@ -2369,7 +2606,7 @@
                 <w:sz w:val="20"/>
                 <w:szCs w:val="20"/>
               </w:rPr>
-              <w:t>September 2015</w:t>
+              <w:t>Sept</w:t>
             </w:r>
             <w:r>
               <w:rPr>
@@ -2379,6 +2616,26 @@
                 <w:sz w:val="20"/>
                 <w:szCs w:val="20"/>
               </w:rPr>
+              <w:t>.</w:t>
+            </w:r>
+            <w:r>
+              <w:rPr>
+                <w:rFonts w:ascii="Times New Roman" w:eastAsia="Times New Roman" w:hAnsi="Times New Roman" w:cs="Times New Roman"/>
+                <w:bCs/>
+                <w:color w:val="000000"/>
+                <w:sz w:val="20"/>
+                <w:szCs w:val="20"/>
+              </w:rPr>
+              <w:t xml:space="preserve"> 2015</w:t>
+            </w:r>
+            <w:r>
+              <w:rPr>
+                <w:rFonts w:ascii="Times New Roman" w:eastAsia="Times New Roman" w:hAnsi="Times New Roman" w:cs="Times New Roman"/>
+                <w:bCs/>
+                <w:color w:val="000000"/>
+                <w:sz w:val="20"/>
+                <w:szCs w:val="20"/>
+              </w:rPr>
               <w:t xml:space="preserve"> </w:t>
             </w:r>
             <w:r>
@@ -2389,7 +2646,7 @@
                 <w:sz w:val="20"/>
                 <w:szCs w:val="20"/>
               </w:rPr>
-              <w:t>-</w:t>
+              <w:t>–</w:t>
             </w:r>
             <w:r>
               <w:rPr>
@@ -2409,7 +2666,27 @@
                 <w:sz w:val="20"/>
                 <w:szCs w:val="20"/>
               </w:rPr>
-              <w:t>August 2016</w:t>
+              <w:t>Aug</w:t>
+            </w:r>
+            <w:r>
+              <w:rPr>
+                <w:rFonts w:ascii="Times New Roman" w:eastAsia="Times New Roman" w:hAnsi="Times New Roman" w:cs="Times New Roman"/>
+                <w:bCs/>
+                <w:color w:val="000000"/>
+                <w:sz w:val="20"/>
+                <w:szCs w:val="20"/>
+              </w:rPr>
+              <w:t>.</w:t>
+            </w:r>
+            <w:r>
+              <w:rPr>
+                <w:rFonts w:ascii="Times New Roman" w:eastAsia="Times New Roman" w:hAnsi="Times New Roman" w:cs="Times New Roman"/>
+                <w:bCs/>
+                <w:color w:val="000000"/>
+                <w:sz w:val="20"/>
+                <w:szCs w:val="20"/>
+              </w:rPr>
+              <w:t xml:space="preserve"> 2016</w:t>
             </w:r>
           </w:p>
         </w:tc>
@@ -2863,27 +3140,7 @@
           <w:sz w:val="20"/>
           <w:szCs w:val="20"/>
         </w:rPr>
-        <w:t xml:space="preserve">Zuppa, A. F., Benitez, G. R., Zane, N. R., Curley, M. A. Q., Bradfield, J., Hakonarson, H., Gastonguay, M. S., Moorthy, G., Prodell, J., &amp; Gastonguay, M. R. (2019). Morphine Dose Optimization in Critically Ill Pediatric Patients </w:t>
-      </w:r>
-      <w:proofErr w:type="gramStart"/>
-      <w:r>
-        <w:rPr>
-          <w:rFonts w:ascii="Times New Roman" w:eastAsia="Times New Roman" w:hAnsi="Times New Roman" w:cs="Times New Roman"/>
-          <w:color w:val="000000"/>
-          <w:sz w:val="20"/>
-          <w:szCs w:val="20"/>
-        </w:rPr>
-        <w:t>With</w:t>
-      </w:r>
-      <w:proofErr w:type="gramEnd"/>
-      <w:r>
-        <w:rPr>
-          <w:rFonts w:ascii="Times New Roman" w:eastAsia="Times New Roman" w:hAnsi="Times New Roman" w:cs="Times New Roman"/>
-          <w:color w:val="000000"/>
-          <w:sz w:val="20"/>
-          <w:szCs w:val="20"/>
-        </w:rPr>
-        <w:t xml:space="preserve"> Acute Respiratory Failure. </w:t>
+        <w:t xml:space="preserve">Zuppa, A. F., Benitez, G. R., Zane, N. R., Curley, M. A. Q., Bradfield, J., Hakonarson, H., Gastonguay, M. S., Moorthy, G., Prodell, J., &amp; Gastonguay, M. R. (2019). Morphine Dose Optimization in Critically Ill Pediatric Patients With Acute Respiratory Failure. </w:t>
       </w:r>
       <w:r>
         <w:rPr>
@@ -2958,27 +3215,7 @@
           <w:sz w:val="20"/>
           <w:szCs w:val="20"/>
         </w:rPr>
-        <w:t xml:space="preserve">Zuppa, A. F., Conrado, D. J., Zane, N. R., Curley, M. A. Q., Bradfield, J., Hakonarson, H., Gastonguay, M. S., Moorthy, G., Prodell, J., &amp; Gastonguay, M. R. (2019). Midazolam Dose Optimization in Critically Ill Pediatric Patients </w:t>
-      </w:r>
-      <w:proofErr w:type="gramStart"/>
-      <w:r>
-        <w:rPr>
-          <w:rFonts w:ascii="Times New Roman" w:eastAsia="Times New Roman" w:hAnsi="Times New Roman" w:cs="Times New Roman"/>
-          <w:color w:val="000000"/>
-          <w:sz w:val="20"/>
-          <w:szCs w:val="20"/>
-        </w:rPr>
-        <w:t>With</w:t>
-      </w:r>
-      <w:proofErr w:type="gramEnd"/>
-      <w:r>
-        <w:rPr>
-          <w:rFonts w:ascii="Times New Roman" w:eastAsia="Times New Roman" w:hAnsi="Times New Roman" w:cs="Times New Roman"/>
-          <w:color w:val="000000"/>
-          <w:sz w:val="20"/>
-          <w:szCs w:val="20"/>
-        </w:rPr>
-        <w:t xml:space="preserve"> Acute Respiratory Failure. </w:t>
+        <w:t xml:space="preserve">Zuppa, A. F., Conrado, D. J., Zane, N. R., Curley, M. A. Q., Bradfield, J., Hakonarson, H., Gastonguay, M. S., Moorthy, G., Prodell, J., &amp; Gastonguay, M. R. (2019). Midazolam Dose Optimization in Critically Ill Pediatric Patients With Acute Respiratory Failure. </w:t>
       </w:r>
       <w:r>
         <w:rPr>
@@ -3183,27 +3420,7 @@
           <w:sz w:val="20"/>
           <w:szCs w:val="20"/>
         </w:rPr>
-        <w:t xml:space="preserve">Prediction of maternal-fetal exposures of CYP450-metabolized drugs using physiologic pharmacokinetic modeling implemented in R and </w:t>
-      </w:r>
-      <w:proofErr w:type="spellStart"/>
-      <w:r>
-        <w:rPr>
-          <w:i/>
-          <w:color w:val="000000"/>
-          <w:sz w:val="20"/>
-          <w:szCs w:val="20"/>
-        </w:rPr>
-        <w:t>mrgsolve</w:t>
-      </w:r>
-      <w:proofErr w:type="spellEnd"/>
-      <w:r>
-        <w:rPr>
-          <w:i/>
-          <w:color w:val="000000"/>
-          <w:sz w:val="20"/>
-          <w:szCs w:val="20"/>
-        </w:rPr>
-        <w:t xml:space="preserve">., </w:t>
+        <w:t xml:space="preserve">Prediction of maternal-fetal exposures of CYP450-metabolized drugs using physiologic pharmacokinetic modeling implemented in R and mrgsolve., </w:t>
       </w:r>
       <w:r>
         <w:rPr>
@@ -3531,7 +3748,25 @@
           <w:sz w:val="20"/>
           <w:szCs w:val="20"/>
         </w:rPr>
-        <w:t>The Effect of Host Genetic Variability on Epstein Barr Virus-derived cancer susceptibility,</w:t>
+        <w:t>The Effect of Host Genetic Variability on Epstein Barr Virus-</w:t>
+      </w:r>
+      <w:r>
+        <w:rPr>
+          <w:i/>
+          <w:color w:val="000000"/>
+          <w:sz w:val="20"/>
+          <w:szCs w:val="20"/>
+        </w:rPr>
+        <w:t>associated</w:t>
+      </w:r>
+      <w:r>
+        <w:rPr>
+          <w:i/>
+          <w:color w:val="000000"/>
+          <w:sz w:val="20"/>
+          <w:szCs w:val="20"/>
+        </w:rPr>
+        <w:t xml:space="preserve"> cancer susceptibility,</w:t>
       </w:r>
       <w:r>
         <w:rPr>
@@ -3879,27 +4114,7 @@
           <w:sz w:val="20"/>
           <w:szCs w:val="20"/>
         </w:rPr>
-        <w:t xml:space="preserve">Development of an Open-source </w:t>
-      </w:r>
-      <w:proofErr w:type="gramStart"/>
-      <w:r>
-        <w:rPr>
-          <w:i/>
-          <w:color w:val="000000"/>
-          <w:sz w:val="20"/>
-          <w:szCs w:val="20"/>
-        </w:rPr>
-        <w:t>Physiologically-Based</w:t>
-      </w:r>
-      <w:proofErr w:type="gramEnd"/>
-      <w:r>
-        <w:rPr>
-          <w:i/>
-          <w:color w:val="000000"/>
-          <w:sz w:val="20"/>
-          <w:szCs w:val="20"/>
-        </w:rPr>
-        <w:t xml:space="preserve"> Pharmacokinetic Model to Predict Maternal-Fetal Exposures of CYP450-Metabolized Drugs, </w:t>
+        <w:t xml:space="preserve">Development of an Open-source Physiologically-Based Pharmacokinetic Model to Predict Maternal-Fetal Exposures of CYP450-Metabolized Drugs, </w:t>
       </w:r>
       <w:r>
         <w:rPr>
@@ -3972,27 +4187,7 @@
           <w:sz w:val="20"/>
           <w:szCs w:val="20"/>
         </w:rPr>
-        <w:t xml:space="preserve">Development of an Open-source </w:t>
-      </w:r>
-      <w:proofErr w:type="gramStart"/>
-      <w:r>
-        <w:rPr>
-          <w:i/>
-          <w:color w:val="000000"/>
-          <w:sz w:val="20"/>
-          <w:szCs w:val="20"/>
-        </w:rPr>
-        <w:t>Physiologically-Based</w:t>
-      </w:r>
-      <w:proofErr w:type="gramEnd"/>
-      <w:r>
-        <w:rPr>
-          <w:i/>
-          <w:color w:val="000000"/>
-          <w:sz w:val="20"/>
-          <w:szCs w:val="20"/>
-        </w:rPr>
-        <w:t xml:space="preserve"> Pharmacokinetic Model to Predict Maternal-Fetal Exposures of CYP450-Metabolized Drugs, </w:t>
+        <w:t xml:space="preserve">Development of an Open-source Physiologically-Based Pharmacokinetic Model to Predict Maternal-Fetal Exposures of CYP450-Metabolized Drugs, </w:t>
       </w:r>
       <w:r>
         <w:rPr>
@@ -4472,7 +4667,6 @@
               </w:rPr>
               <w:t xml:space="preserve"> </w:t>
             </w:r>
-            <w:proofErr w:type="spellStart"/>
             <w:r>
               <w:rPr>
                 <w:rFonts w:ascii="Times New Roman" w:eastAsia="Times New Roman" w:hAnsi="Times New Roman" w:cs="Times New Roman"/>
@@ -4483,7 +4677,6 @@
               </w:rPr>
               <w:t>ISoP</w:t>
             </w:r>
-            <w:proofErr w:type="spellEnd"/>
             <w:r>
               <w:rPr>
                 <w:rFonts w:ascii="Times New Roman" w:eastAsia="Times New Roman" w:hAnsi="Times New Roman" w:cs="Times New Roman"/>
@@ -5023,6 +5216,15 @@
           <w:sz w:val="20"/>
           <w:szCs w:val="20"/>
         </w:rPr>
+        <w:t>; Python</w:t>
+      </w:r>
+      <w:r>
+        <w:rPr>
+          <w:rFonts w:ascii="Times New Roman" w:eastAsia="Times New Roman" w:hAnsi="Times New Roman" w:cs="Times New Roman"/>
+          <w:color w:val="000000"/>
+          <w:sz w:val="20"/>
+          <w:szCs w:val="20"/>
+        </w:rPr>
         <w:t>;</w:t>
       </w:r>
       <w:r>
@@ -5032,28 +5234,8 @@
           <w:sz w:val="20"/>
           <w:szCs w:val="20"/>
         </w:rPr>
-        <w:t xml:space="preserve"> basic Python</w:t>
-      </w:r>
-      <w:r>
-        <w:rPr>
-          <w:rFonts w:ascii="Times New Roman" w:eastAsia="Times New Roman" w:hAnsi="Times New Roman" w:cs="Times New Roman"/>
-          <w:color w:val="000000"/>
-          <w:sz w:val="20"/>
-          <w:szCs w:val="20"/>
-        </w:rPr>
-        <w:t xml:space="preserve">, </w:t>
-      </w:r>
-      <w:proofErr w:type="spellStart"/>
-      <w:r>
-        <w:rPr>
-          <w:rFonts w:ascii="Times New Roman" w:eastAsia="Times New Roman" w:hAnsi="Times New Roman" w:cs="Times New Roman"/>
-          <w:color w:val="000000"/>
-          <w:sz w:val="20"/>
-          <w:szCs w:val="20"/>
-        </w:rPr>
-        <w:t>Matlab</w:t>
-      </w:r>
-      <w:proofErr w:type="spellEnd"/>
+        <w:t xml:space="preserve"> basic Matlab</w:t>
+      </w:r>
       <w:r>
         <w:rPr>
           <w:rFonts w:ascii="Times New Roman" w:eastAsia="Times New Roman" w:hAnsi="Times New Roman" w:cs="Times New Roman"/>
@@ -5126,17 +5308,43 @@
         </w:rPr>
         <w:t xml:space="preserve"> </w:t>
       </w:r>
-      <w:proofErr w:type="spellStart"/>
-      <w:r>
-        <w:rPr>
-          <w:rFonts w:ascii="Times New Roman" w:eastAsia="Times New Roman" w:hAnsi="Times New Roman" w:cs="Times New Roman"/>
-          <w:color w:val="000000"/>
-          <w:sz w:val="20"/>
-          <w:szCs w:val="20"/>
-        </w:rPr>
-        <w:t>OpenRefine</w:t>
-      </w:r>
-      <w:proofErr w:type="spellEnd"/>
+      <w:r>
+        <w:rPr>
+          <w:rFonts w:ascii="Times New Roman" w:eastAsia="Times New Roman" w:hAnsi="Times New Roman" w:cs="Times New Roman"/>
+          <w:color w:val="000000"/>
+          <w:sz w:val="20"/>
+          <w:szCs w:val="20"/>
+        </w:rPr>
+        <w:t xml:space="preserve">OpenRefine; </w:t>
+      </w:r>
+      <w:r>
+        <w:rPr>
+          <w:rFonts w:ascii="Times New Roman" w:eastAsia="Times New Roman" w:hAnsi="Times New Roman" w:cs="Times New Roman"/>
+          <w:color w:val="000000"/>
+          <w:sz w:val="20"/>
+          <w:szCs w:val="20"/>
+        </w:rPr>
+        <w:t>High Performance Computing</w:t>
+      </w:r>
+      <w:r>
+        <w:rPr>
+          <w:rFonts w:ascii="Times New Roman" w:eastAsia="Times New Roman" w:hAnsi="Times New Roman" w:cs="Times New Roman"/>
+          <w:color w:val="000000"/>
+          <w:sz w:val="20"/>
+          <w:szCs w:val="20"/>
+        </w:rPr>
+        <w:t xml:space="preserve"> with SLURM; </w:t>
+      </w:r>
+      <w:r>
+        <w:rPr>
+          <w:rFonts w:ascii="Times New Roman" w:eastAsia="Times New Roman" w:hAnsi="Times New Roman" w:cs="Times New Roman"/>
+          <w:i/>
+          <w:color w:val="000000"/>
+          <w:sz w:val="20"/>
+          <w:szCs w:val="20"/>
+        </w:rPr>
+        <w:t>mrgsolve</w:t>
+      </w:r>
       <w:r>
         <w:rPr>
           <w:rFonts w:ascii="Times New Roman" w:eastAsia="Times New Roman" w:hAnsi="Times New Roman" w:cs="Times New Roman"/>
@@ -5149,50 +5357,11 @@
       <w:r>
         <w:rPr>
           <w:rFonts w:ascii="Times New Roman" w:eastAsia="Times New Roman" w:hAnsi="Times New Roman" w:cs="Times New Roman"/>
-          <w:color w:val="000000"/>
-          <w:sz w:val="20"/>
-          <w:szCs w:val="20"/>
-        </w:rPr>
-        <w:t>High Performance Computing</w:t>
-      </w:r>
-      <w:r>
-        <w:rPr>
-          <w:rFonts w:ascii="Times New Roman" w:eastAsia="Times New Roman" w:hAnsi="Times New Roman" w:cs="Times New Roman"/>
-          <w:color w:val="000000"/>
-          <w:sz w:val="20"/>
-          <w:szCs w:val="20"/>
-        </w:rPr>
-        <w:t xml:space="preserve"> with SLURM; </w:t>
-      </w:r>
-      <w:proofErr w:type="spellStart"/>
-      <w:r>
-        <w:rPr>
-          <w:rFonts w:ascii="Times New Roman" w:eastAsia="Times New Roman" w:hAnsi="Times New Roman" w:cs="Times New Roman"/>
           <w:i/>
           <w:color w:val="000000"/>
           <w:sz w:val="20"/>
           <w:szCs w:val="20"/>
         </w:rPr>
-        <w:t>mrgsolve</w:t>
-      </w:r>
-      <w:proofErr w:type="spellEnd"/>
-      <w:r>
-        <w:rPr>
-          <w:rFonts w:ascii="Times New Roman" w:eastAsia="Times New Roman" w:hAnsi="Times New Roman" w:cs="Times New Roman"/>
-          <w:color w:val="000000"/>
-          <w:sz w:val="20"/>
-          <w:szCs w:val="20"/>
-        </w:rPr>
-        <w:t xml:space="preserve">; </w:t>
-      </w:r>
-      <w:r>
-        <w:rPr>
-          <w:rFonts w:ascii="Times New Roman" w:eastAsia="Times New Roman" w:hAnsi="Times New Roman" w:cs="Times New Roman"/>
-          <w:i/>
-          <w:color w:val="000000"/>
-          <w:sz w:val="20"/>
-          <w:szCs w:val="20"/>
-        </w:rPr>
         <w:t>shiny</w:t>
       </w:r>
       <w:r>
@@ -5213,7 +5382,6 @@
         </w:rPr>
         <w:t xml:space="preserve"> </w:t>
       </w:r>
-      <w:proofErr w:type="spellStart"/>
       <w:r>
         <w:rPr>
           <w:rFonts w:ascii="Times New Roman" w:eastAsia="Times New Roman" w:hAnsi="Times New Roman" w:cs="Times New Roman"/>
@@ -5225,7 +5393,6 @@
         </w:rPr>
         <w:t>tidyverse</w:t>
       </w:r>
-      <w:proofErr w:type="spellEnd"/>
       <w:r>
         <w:rPr>
           <w:rFonts w:ascii="Times New Roman" w:eastAsia="Times New Roman" w:hAnsi="Times New Roman" w:cs="Times New Roman"/>
@@ -5235,21 +5402,8 @@
           <w:sz w:val="20"/>
           <w:szCs w:val="20"/>
         </w:rPr>
-        <w:t xml:space="preserve">; </w:t>
-      </w:r>
-      <w:proofErr w:type="spellStart"/>
-      <w:r>
-        <w:rPr>
-          <w:rFonts w:ascii="Times New Roman" w:eastAsia="Times New Roman" w:hAnsi="Times New Roman" w:cs="Times New Roman"/>
-          <w:i/>
-          <w:iCs/>
-          <w:color w:val="000000"/>
-          <w:sz w:val="20"/>
-          <w:szCs w:val="20"/>
-        </w:rPr>
-        <w:t>plotly</w:t>
-      </w:r>
-      <w:proofErr w:type="spellEnd"/>
+        <w:t>; plotly</w:t>
+      </w:r>
       <w:r>
         <w:rPr>
           <w:rFonts w:ascii="Times New Roman" w:eastAsia="Times New Roman" w:hAnsi="Times New Roman" w:cs="Times New Roman"/>
@@ -5586,15 +5740,6 @@
             </w:r>
             <w:r>
               <w:rPr>
-                <w:b/>
-                <w:color w:val="000000"/>
-                <w:sz w:val="20"/>
-                <w:szCs w:val="20"/>
-              </w:rPr>
-              <w:t>*</w:t>
-            </w:r>
-            <w:r>
-              <w:rPr>
                 <w:color w:val="000000"/>
                 <w:sz w:val="20"/>
                 <w:szCs w:val="20"/>
@@ -6057,19 +6202,8 @@
                 <w:sz w:val="20"/>
                 <w:szCs w:val="20"/>
               </w:rPr>
-              <w:t xml:space="preserve">, </w:t>
-            </w:r>
-            <w:proofErr w:type="spellStart"/>
-            <w:r>
-              <w:rPr>
-                <w:bCs/>
-                <w:color w:val="000000"/>
-                <w:sz w:val="20"/>
-                <w:szCs w:val="20"/>
-              </w:rPr>
-              <w:t>Juliacon</w:t>
-            </w:r>
-            <w:proofErr w:type="spellEnd"/>
+              <w:t>, Juliacon</w:t>
+            </w:r>
           </w:p>
         </w:tc>
         <w:tc>
@@ -6189,27 +6323,7 @@
                 <w:sz w:val="20"/>
                 <w:szCs w:val="20"/>
               </w:rPr>
-              <w:t xml:space="preserve">Shiny, </w:t>
-            </w:r>
-            <w:proofErr w:type="spellStart"/>
-            <w:r>
-              <w:rPr>
-                <w:b/>
-                <w:color w:val="000000"/>
-                <w:sz w:val="20"/>
-                <w:szCs w:val="20"/>
-              </w:rPr>
-              <w:t>RMarkdown</w:t>
-            </w:r>
-            <w:proofErr w:type="spellEnd"/>
-            <w:r>
-              <w:rPr>
-                <w:b/>
-                <w:color w:val="000000"/>
-                <w:sz w:val="20"/>
-                <w:szCs w:val="20"/>
-              </w:rPr>
-              <w:t>, and RStudio Connect,</w:t>
+              <w:t>Shiny, RMarkdown, and RStudio Connect,</w:t>
             </w:r>
             <w:r>
               <w:rPr>
@@ -6470,7 +6584,23 @@
                 <w:sz w:val="20"/>
                 <w:szCs w:val="20"/>
               </w:rPr>
-              <w:t>Sep. 2020</w:t>
+              <w:t>Sep</w:t>
+            </w:r>
+            <w:r>
+              <w:rPr>
+                <w:color w:val="000000"/>
+                <w:sz w:val="20"/>
+                <w:szCs w:val="20"/>
+              </w:rPr>
+              <w:t>t</w:t>
+            </w:r>
+            <w:r>
+              <w:rPr>
+                <w:color w:val="000000"/>
+                <w:sz w:val="20"/>
+                <w:szCs w:val="20"/>
+              </w:rPr>
+              <w:t>. 2020</w:t>
             </w:r>
           </w:p>
         </w:tc>
@@ -6520,27 +6650,7 @@
                 <w:sz w:val="20"/>
                 <w:szCs w:val="20"/>
               </w:rPr>
-              <w:t xml:space="preserve"> </w:t>
-            </w:r>
-            <w:proofErr w:type="spellStart"/>
-            <w:r>
-              <w:rPr>
-                <w:b/>
-                <w:color w:val="000000"/>
-                <w:sz w:val="20"/>
-                <w:szCs w:val="20"/>
-              </w:rPr>
-              <w:t>McKusick</w:t>
-            </w:r>
-            <w:proofErr w:type="spellEnd"/>
-            <w:r>
-              <w:rPr>
-                <w:b/>
-                <w:color w:val="000000"/>
-                <w:sz w:val="20"/>
-                <w:szCs w:val="20"/>
-              </w:rPr>
-              <w:t xml:space="preserve"> Short Course,</w:t>
+              <w:t xml:space="preserve"> McKusick Short Course,</w:t>
             </w:r>
             <w:r>
               <w:rPr>
@@ -6834,29 +6944,7 @@
                 <w:sz w:val="20"/>
                 <w:szCs w:val="20"/>
               </w:rPr>
-              <w:t>International Society of Pharmacometrics (</w:t>
-            </w:r>
-            <w:proofErr w:type="spellStart"/>
-            <w:r>
-              <w:rPr>
-                <w:rFonts w:ascii="Times New Roman" w:eastAsia="Times New Roman" w:hAnsi="Times New Roman" w:cs="Times New Roman"/>
-                <w:bCs/>
-                <w:color w:val="000000"/>
-                <w:sz w:val="20"/>
-                <w:szCs w:val="20"/>
-              </w:rPr>
-              <w:t>ISoP</w:t>
-            </w:r>
-            <w:proofErr w:type="spellEnd"/>
-            <w:r>
-              <w:rPr>
-                <w:rFonts w:ascii="Times New Roman" w:eastAsia="Times New Roman" w:hAnsi="Times New Roman" w:cs="Times New Roman"/>
-                <w:bCs/>
-                <w:color w:val="000000"/>
-                <w:sz w:val="20"/>
-                <w:szCs w:val="20"/>
-              </w:rPr>
-              <w:t>)</w:t>
+              <w:t>International Society of Pharmacometrics (ISoP)</w:t>
             </w:r>
           </w:p>
         </w:tc>
@@ -6967,7 +7055,6 @@
                 <w:szCs w:val="20"/>
               </w:rPr>
             </w:pPr>
-            <w:proofErr w:type="spellStart"/>
             <w:r>
               <w:rPr>
                 <w:rFonts w:ascii="Times New Roman" w:eastAsia="Times New Roman" w:hAnsi="Times New Roman" w:cs="Times New Roman"/>
@@ -6977,19 +7064,7 @@
                 <w:sz w:val="20"/>
                 <w:szCs w:val="20"/>
               </w:rPr>
-              <w:t>Rubyfruit</w:t>
-            </w:r>
-            <w:proofErr w:type="spellEnd"/>
-            <w:r>
-              <w:rPr>
-                <w:rFonts w:ascii="Times New Roman" w:eastAsia="Times New Roman" w:hAnsi="Times New Roman" w:cs="Times New Roman"/>
-                <w:b/>
-                <w:bCs/>
-                <w:color w:val="000000"/>
-                <w:sz w:val="20"/>
-                <w:szCs w:val="20"/>
-              </w:rPr>
-              <w:t xml:space="preserve"> A Cappella,</w:t>
+              <w:t>Rubyfruit A Cappella,</w:t>
             </w:r>
             <w:r>
               <w:rPr>
@@ -7369,7 +7444,6 @@
                 <w:szCs w:val="20"/>
               </w:rPr>
             </w:pPr>
-            <w:proofErr w:type="spellStart"/>
             <w:r>
               <w:rPr>
                 <w:rFonts w:ascii="Times New Roman" w:eastAsia="Times New Roman" w:hAnsi="Times New Roman" w:cs="Times New Roman"/>
@@ -7380,7 +7454,6 @@
               </w:rPr>
               <w:t>iGEM</w:t>
             </w:r>
-            <w:proofErr w:type="spellEnd"/>
             <w:r>
               <w:rPr>
                 <w:rFonts w:ascii="Times New Roman" w:eastAsia="Times New Roman" w:hAnsi="Times New Roman" w:cs="Times New Roman"/>
@@ -7505,27 +7578,7 @@
           <w:sz w:val="20"/>
           <w:szCs w:val="20"/>
         </w:rPr>
-        <w:t xml:space="preserve">Developed and presented a project proposal for the </w:t>
-      </w:r>
-      <w:proofErr w:type="spellStart"/>
-      <w:r>
-        <w:rPr>
-          <w:rFonts w:ascii="Times New Roman" w:eastAsia="Times New Roman" w:hAnsi="Times New Roman" w:cs="Times New Roman"/>
-          <w:color w:val="000000"/>
-          <w:sz w:val="20"/>
-          <w:szCs w:val="20"/>
-        </w:rPr>
-        <w:t>iGEM</w:t>
-      </w:r>
-      <w:proofErr w:type="spellEnd"/>
-      <w:r>
-        <w:rPr>
-          <w:rFonts w:ascii="Times New Roman" w:eastAsia="Times New Roman" w:hAnsi="Times New Roman" w:cs="Times New Roman"/>
-          <w:color w:val="000000"/>
-          <w:sz w:val="20"/>
-          <w:szCs w:val="20"/>
-        </w:rPr>
-        <w:t xml:space="preserve"> jamboree with a team of students</w:t>
+        <w:t>Developed and presented a project proposal for the iGEM jamboree with a team of students</w:t>
       </w:r>
     </w:p>
     <w:sectPr>
